--- a/19120481/19120481_REPORT.docx
+++ b/19120481/19120481_REPORT.docx
@@ -204,6 +204,21 @@
         </w:rPr>
         <w:t>MSSV: 19120481</w:t>
       </w:r>
+    </w:p>
+    <w:p>
+      <w:pPr>
+        <w:tabs>
+          <w:tab w:val="left" w:pos="3960"/>
+        </w:tabs>
+        <w:spacing w:line="276" w:lineRule="auto"/>
+        <w:ind w:left="2340" w:firstLine="720"/>
+        <w:rPr>
+          <w:rFonts w:ascii="Times New Roman" w:hAnsi="Times New Roman"/>
+          <w:b/>
+          <w:color w:val="800080"/>
+          <w:szCs w:val="26"/>
+        </w:rPr>
+      </w:pPr>
     </w:p>
     <w:p>
       <w:pPr>
@@ -713,6 +728,7 @@
     <w:p>
       <w:pPr>
         <w:pStyle w:val="Heading1"/>
+        <w:spacing w:line="276" w:lineRule="auto"/>
         <w:rPr>
           <w:b/>
           <w:bCs/>
@@ -723,7 +739,6 @@
           <w:b/>
           <w:bCs/>
         </w:rPr>
-        <w:lastRenderedPageBreak/>
         <w:t xml:space="preserve">I. Thông tin </w:t>
       </w:r>
       <w:proofErr w:type="spellStart"/>
@@ -736,8 +751,15 @@
       </w:r>
       <w:proofErr w:type="spellEnd"/>
     </w:p>
-    <w:p/>
-    <w:p>
+    <w:p>
+      <w:pPr>
+        <w:spacing w:line="276" w:lineRule="auto"/>
+      </w:pPr>
+    </w:p>
+    <w:p>
+      <w:pPr>
+        <w:spacing w:line="276" w:lineRule="auto"/>
+      </w:pPr>
       <w:r>
         <w:t xml:space="preserve">- </w:t>
       </w:r>
@@ -775,6 +797,9 @@
       </w:r>
     </w:p>
     <w:p>
+      <w:pPr>
+        <w:spacing w:line="276" w:lineRule="auto"/>
+      </w:pPr>
       <w:r>
         <w:t xml:space="preserve">- </w:t>
       </w:r>
@@ -880,7 +905,81 @@
       </w:r>
       <w:proofErr w:type="spellEnd"/>
     </w:p>
-    <w:p/>
+    <w:p>
+      <w:pPr>
+        <w:spacing w:line="276" w:lineRule="auto"/>
+      </w:pPr>
+      <w:r>
+        <w:t xml:space="preserve">- </w:t>
+      </w:r>
+      <w:proofErr w:type="spellStart"/>
+      <w:r>
+        <w:t>Đồ</w:t>
+      </w:r>
+      <w:proofErr w:type="spellEnd"/>
+      <w:r>
+        <w:t xml:space="preserve"> </w:t>
+      </w:r>
+      <w:proofErr w:type="spellStart"/>
+      <w:r>
+        <w:t>án</w:t>
+      </w:r>
+      <w:proofErr w:type="spellEnd"/>
+      <w:r>
+        <w:t xml:space="preserve"> </w:t>
+      </w:r>
+      <w:proofErr w:type="spellStart"/>
+      <w:r>
+        <w:t>này</w:t>
+      </w:r>
+      <w:proofErr w:type="spellEnd"/>
+      <w:r>
+        <w:t xml:space="preserve"> </w:t>
+      </w:r>
+      <w:proofErr w:type="spellStart"/>
+      <w:r>
+        <w:t>sử</w:t>
+      </w:r>
+      <w:proofErr w:type="spellEnd"/>
+      <w:r>
+        <w:t xml:space="preserve"> </w:t>
+      </w:r>
+      <w:proofErr w:type="spellStart"/>
+      <w:r>
+        <w:t>dụng</w:t>
+      </w:r>
+      <w:proofErr w:type="spellEnd"/>
+      <w:r>
+        <w:t xml:space="preserve"> </w:t>
+      </w:r>
+      <w:proofErr w:type="spellStart"/>
+      <w:r>
+        <w:t>kiến</w:t>
+      </w:r>
+      <w:proofErr w:type="spellEnd"/>
+      <w:r>
+        <w:t xml:space="preserve"> </w:t>
+      </w:r>
+      <w:proofErr w:type="spellStart"/>
+      <w:r>
+        <w:t>trúc</w:t>
+      </w:r>
+      <w:proofErr w:type="spellEnd"/>
+      <w:r>
+        <w:t xml:space="preserve"> </w:t>
+      </w:r>
+      <w:r>
+        <w:t>3 layer</w:t>
+      </w:r>
+      <w:r>
+        <w:t>:</w:t>
+      </w:r>
+    </w:p>
+    <w:p>
+      <w:pPr>
+        <w:spacing w:line="276" w:lineRule="auto"/>
+      </w:pPr>
+    </w:p>
     <w:tbl>
       <w:tblPr>
         <w:tblStyle w:val="TableGrid"/>
@@ -899,6 +998,9 @@
             <w:tcW w:w="1374" w:type="dxa"/>
           </w:tcPr>
           <w:p>
+            <w:pPr>
+              <w:spacing w:line="276" w:lineRule="auto"/>
+            </w:pPr>
             <w:r>
               <w:t>MSSV</w:t>
             </w:r>
@@ -909,6 +1011,9 @@
             <w:tcW w:w="2401" w:type="dxa"/>
           </w:tcPr>
           <w:p>
+            <w:pPr>
+              <w:spacing w:line="276" w:lineRule="auto"/>
+            </w:pPr>
             <w:proofErr w:type="spellStart"/>
             <w:r>
               <w:t>Họ</w:t>
@@ -929,6 +1034,9 @@
             <w:tcW w:w="3276" w:type="dxa"/>
           </w:tcPr>
           <w:p>
+            <w:pPr>
+              <w:spacing w:line="276" w:lineRule="auto"/>
+            </w:pPr>
             <w:r>
               <w:t>Email</w:t>
             </w:r>
@@ -939,6 +1047,9 @@
             <w:tcW w:w="1716" w:type="dxa"/>
           </w:tcPr>
           <w:p>
+            <w:pPr>
+              <w:spacing w:line="276" w:lineRule="auto"/>
+            </w:pPr>
             <w:r>
               <w:t>SDT</w:t>
             </w:r>
@@ -951,6 +1062,9 @@
             <w:tcW w:w="1374" w:type="dxa"/>
           </w:tcPr>
           <w:p>
+            <w:pPr>
+              <w:spacing w:line="276" w:lineRule="auto"/>
+            </w:pPr>
             <w:r>
               <w:t>19120481</w:t>
             </w:r>
@@ -961,6 +1075,9 @@
             <w:tcW w:w="2401" w:type="dxa"/>
           </w:tcPr>
           <w:p>
+            <w:pPr>
+              <w:spacing w:line="276" w:lineRule="auto"/>
+            </w:pPr>
             <w:r>
               <w:t xml:space="preserve">Đàm </w:t>
             </w:r>
@@ -979,6 +1096,9 @@
             <w:tcW w:w="3276" w:type="dxa"/>
           </w:tcPr>
           <w:p>
+            <w:pPr>
+              <w:spacing w:line="276" w:lineRule="auto"/>
+            </w:pPr>
             <w:r>
               <w:t>19120481@student.hcmus.edu.vn</w:t>
             </w:r>
@@ -989,6 +1109,9 @@
             <w:tcW w:w="1716" w:type="dxa"/>
           </w:tcPr>
           <w:p>
+            <w:pPr>
+              <w:spacing w:line="276" w:lineRule="auto"/>
+            </w:pPr>
             <w:r>
               <w:t>0355211735</w:t>
             </w:r>
@@ -996,10 +1119,15 @@
         </w:tc>
       </w:tr>
     </w:tbl>
-    <w:p/>
+    <w:p>
+      <w:pPr>
+        <w:spacing w:line="276" w:lineRule="auto"/>
+      </w:pPr>
+    </w:p>
     <w:p>
       <w:pPr>
         <w:pStyle w:val="Heading1"/>
+        <w:spacing w:line="276" w:lineRule="auto"/>
         <w:rPr>
           <w:b/>
           <w:bCs/>
@@ -1075,6 +1203,7 @@
           <w:ilvl w:val="0"/>
           <w:numId w:val="12"/>
         </w:numPr>
+        <w:spacing w:line="276" w:lineRule="auto"/>
         <w:rPr>
           <w:b/>
           <w:bCs/>
@@ -1147,6 +1276,7 @@
     </w:p>
     <w:p>
       <w:pPr>
+        <w:spacing w:line="276" w:lineRule="auto"/>
         <w:jc w:val="center"/>
       </w:pPr>
       <w:r>
@@ -1210,6 +1340,7 @@
           <w:ilvl w:val="0"/>
           <w:numId w:val="14"/>
         </w:numPr>
+        <w:spacing w:line="276" w:lineRule="auto"/>
       </w:pPr>
       <w:r>
         <w:t xml:space="preserve">3-tiers </w:t>
@@ -1610,6 +1741,7 @@
     <w:p>
       <w:pPr>
         <w:pStyle w:val="ListParagraph"/>
+        <w:spacing w:line="276" w:lineRule="auto"/>
       </w:pPr>
     </w:p>
     <w:p>
@@ -1619,6 +1751,7 @@
           <w:ilvl w:val="0"/>
           <w:numId w:val="14"/>
         </w:numPr>
+        <w:spacing w:line="276" w:lineRule="auto"/>
       </w:pPr>
       <w:proofErr w:type="spellStart"/>
       <w:r>
@@ -1774,6 +1907,7 @@
     <w:p>
       <w:pPr>
         <w:pStyle w:val="ListParagraph"/>
+        <w:spacing w:line="276" w:lineRule="auto"/>
       </w:pPr>
     </w:p>
     <w:p>
@@ -1783,6 +1917,7 @@
           <w:ilvl w:val="1"/>
           <w:numId w:val="14"/>
         </w:numPr>
+        <w:spacing w:line="276" w:lineRule="auto"/>
       </w:pPr>
       <w:r>
         <w:t>Presentation</w:t>
@@ -1991,12 +2126,10 @@
           <w:ilvl w:val="1"/>
           <w:numId w:val="14"/>
         </w:numPr>
-      </w:pPr>
-      <w:r>
-        <w:t>Business Logic</w:t>
-      </w:r>
-      <w:r>
-        <w:t xml:space="preserve"> </w:t>
+        <w:spacing w:line="276" w:lineRule="auto"/>
+      </w:pPr>
+      <w:r>
+        <w:t xml:space="preserve">Business Logic </w:t>
       </w:r>
       <w:r>
         <w:t>tier</w:t>
@@ -2287,12 +2420,11 @@
           <w:ilvl w:val="1"/>
           <w:numId w:val="14"/>
         </w:numPr>
-      </w:pPr>
-      <w:r>
-        <w:t>Data</w:t>
-      </w:r>
-      <w:r>
-        <w:t xml:space="preserve"> </w:t>
+        <w:spacing w:line="276" w:lineRule="auto"/>
+      </w:pPr>
+      <w:r>
+        <w:lastRenderedPageBreak/>
+        <w:t xml:space="preserve">Data </w:t>
       </w:r>
       <w:r>
         <w:t>tier</w:t>
@@ -2527,6 +2659,7 @@
     <w:p>
       <w:pPr>
         <w:pStyle w:val="ListParagraph"/>
+        <w:spacing w:line="276" w:lineRule="auto"/>
         <w:ind w:left="1440"/>
       </w:pPr>
     </w:p>
@@ -2537,6 +2670,7 @@
           <w:ilvl w:val="0"/>
           <w:numId w:val="14"/>
         </w:numPr>
+        <w:spacing w:line="276" w:lineRule="auto"/>
       </w:pPr>
       <w:proofErr w:type="spellStart"/>
       <w:r>
@@ -2574,6 +2708,7 @@
           <w:ilvl w:val="1"/>
           <w:numId w:val="14"/>
         </w:numPr>
+        <w:spacing w:line="276" w:lineRule="auto"/>
       </w:pPr>
       <w:proofErr w:type="spellStart"/>
       <w:r>
@@ -2763,6 +2898,7 @@
           <w:ilvl w:val="1"/>
           <w:numId w:val="14"/>
         </w:numPr>
+        <w:spacing w:line="276" w:lineRule="auto"/>
       </w:pPr>
       <w:proofErr w:type="spellStart"/>
       <w:r>
@@ -2842,10 +2978,10 @@
           <w:ilvl w:val="1"/>
           <w:numId w:val="14"/>
         </w:numPr>
-      </w:pPr>
-      <w:proofErr w:type="spellStart"/>
-      <w:r>
-        <w:lastRenderedPageBreak/>
+        <w:spacing w:line="276" w:lineRule="auto"/>
+      </w:pPr>
+      <w:proofErr w:type="spellStart"/>
+      <w:r>
         <w:t>Dễ</w:t>
       </w:r>
       <w:proofErr w:type="spellEnd"/>
@@ -2961,6 +3097,7 @@
           <w:ilvl w:val="1"/>
           <w:numId w:val="14"/>
         </w:numPr>
+        <w:spacing w:line="276" w:lineRule="auto"/>
       </w:pPr>
       <w:proofErr w:type="spellStart"/>
       <w:r>
@@ -3017,7 +3154,11 @@
         <w:t>.</w:t>
       </w:r>
     </w:p>
-    <w:p/>
+    <w:p>
+      <w:pPr>
+        <w:spacing w:line="276" w:lineRule="auto"/>
+      </w:pPr>
+    </w:p>
     <w:p>
       <w:pPr>
         <w:pStyle w:val="Heading2"/>
@@ -3025,6 +3166,7 @@
           <w:ilvl w:val="0"/>
           <w:numId w:val="12"/>
         </w:numPr>
+        <w:spacing w:line="276" w:lineRule="auto"/>
         <w:rPr>
           <w:b/>
           <w:bCs/>
@@ -3074,14 +3216,7 @@
           <w:b/>
           <w:bCs/>
         </w:rPr>
-        <w:t xml:space="preserve"> 3-</w:t>
-      </w:r>
-      <w:r>
-        <w:rPr>
-          <w:b/>
-          <w:bCs/>
-        </w:rPr>
-        <w:t>tier</w:t>
+        <w:t xml:space="preserve"> 3-tier</w:t>
       </w:r>
     </w:p>
     <w:p>
@@ -3091,6 +3226,7 @@
           <w:ilvl w:val="0"/>
           <w:numId w:val="14"/>
         </w:numPr>
+        <w:spacing w:line="276" w:lineRule="auto"/>
       </w:pPr>
       <w:proofErr w:type="spellStart"/>
       <w:r>
@@ -3166,7 +3302,15 @@
       </w:r>
       <w:proofErr w:type="spellEnd"/>
       <w:r>
-        <w:t xml:space="preserve"> cấu </w:t>
+        <w:t xml:space="preserve"> </w:t>
+      </w:r>
+      <w:proofErr w:type="spellStart"/>
+      <w:r>
+        <w:t>cấu</w:t>
+      </w:r>
+      <w:proofErr w:type="spellEnd"/>
+      <w:r>
+        <w:t xml:space="preserve"> </w:t>
       </w:r>
       <w:proofErr w:type="spellStart"/>
       <w:r>
@@ -3222,6 +3366,7 @@
           <w:ilvl w:val="0"/>
           <w:numId w:val="14"/>
         </w:numPr>
+        <w:spacing w:line="276" w:lineRule="auto"/>
       </w:pPr>
       <w:proofErr w:type="spellStart"/>
       <w:r>
@@ -3247,6 +3392,7 @@
           <w:ilvl w:val="1"/>
           <w:numId w:val="14"/>
         </w:numPr>
+        <w:spacing w:line="276" w:lineRule="auto"/>
       </w:pPr>
       <w:r>
         <w:t xml:space="preserve">3 tiers </w:t>
@@ -3405,6 +3551,7 @@
           <w:ilvl w:val="1"/>
           <w:numId w:val="14"/>
         </w:numPr>
+        <w:spacing w:line="276" w:lineRule="auto"/>
       </w:pPr>
       <w:proofErr w:type="gramStart"/>
       <w:r>
@@ -3600,6 +3747,7 @@
           <w:ilvl w:val="0"/>
           <w:numId w:val="14"/>
         </w:numPr>
+        <w:spacing w:line="276" w:lineRule="auto"/>
       </w:pPr>
       <w:r>
         <w:t xml:space="preserve">Trong </w:t>
@@ -3680,12 +3828,14 @@
     <w:p>
       <w:pPr>
         <w:pStyle w:val="ListParagraph"/>
+        <w:spacing w:line="276" w:lineRule="auto"/>
         <w:ind w:left="1440"/>
       </w:pPr>
     </w:p>
     <w:p>
       <w:pPr>
         <w:pStyle w:val="Heading1"/>
+        <w:spacing w:line="276" w:lineRule="auto"/>
         <w:rPr>
           <w:b/>
           <w:bCs/>
@@ -3779,6 +3929,7 @@
           <w:ilvl w:val="0"/>
           <w:numId w:val="16"/>
         </w:numPr>
+        <w:spacing w:line="276" w:lineRule="auto"/>
         <w:rPr>
           <w:b/>
           <w:bCs/>
@@ -3817,6 +3968,7 @@
           <w:ilvl w:val="0"/>
           <w:numId w:val="14"/>
         </w:numPr>
+        <w:spacing w:line="276" w:lineRule="auto"/>
       </w:pPr>
       <w:r>
         <w:t xml:space="preserve">Project </w:t>
@@ -4010,12 +4162,10 @@
           <w:ilvl w:val="0"/>
           <w:numId w:val="14"/>
         </w:numPr>
-      </w:pPr>
-      <w:r>
-        <w:t>Project</w:t>
-      </w:r>
-      <w:r>
-        <w:t xml:space="preserve"> </w:t>
+        <w:spacing w:line="276" w:lineRule="auto"/>
+      </w:pPr>
+      <w:r>
+        <w:t xml:space="preserve">Project </w:t>
       </w:r>
       <w:proofErr w:type="spellStart"/>
       <w:r>
@@ -4067,16 +4217,19 @@
     <w:p>
       <w:pPr>
         <w:pStyle w:val="ListParagraph"/>
+        <w:spacing w:line="276" w:lineRule="auto"/>
       </w:pPr>
     </w:p>
     <w:p>
       <w:pPr>
         <w:pStyle w:val="ListParagraph"/>
+        <w:spacing w:line="276" w:lineRule="auto"/>
       </w:pPr>
       <w:r>
         <w:rPr>
           <w:noProof/>
         </w:rPr>
+        <w:lastRenderedPageBreak/>
         <w:drawing>
           <wp:inline distT="0" distB="0" distL="0" distR="0" wp14:anchorId="792A35B3" wp14:editId="1E95C4C0">
             <wp:extent cx="5349240" cy="4410004"/>
@@ -4134,9 +4287,9 @@
           <w:ilvl w:val="0"/>
           <w:numId w:val="14"/>
         </w:numPr>
-      </w:pPr>
-      <w:r>
-        <w:lastRenderedPageBreak/>
+        <w:spacing w:line="276" w:lineRule="auto"/>
+      </w:pPr>
+      <w:r>
         <w:t xml:space="preserve">Project </w:t>
       </w:r>
       <w:proofErr w:type="spellStart"/>
@@ -4193,6 +4346,7 @@
           <w:ilvl w:val="1"/>
           <w:numId w:val="14"/>
         </w:numPr>
+        <w:spacing w:line="276" w:lineRule="auto"/>
       </w:pPr>
       <w:r>
         <w:t>GUI (</w:t>
@@ -4211,6 +4365,7 @@
           <w:ilvl w:val="2"/>
           <w:numId w:val="14"/>
         </w:numPr>
+        <w:spacing w:line="276" w:lineRule="auto"/>
       </w:pPr>
       <w:proofErr w:type="spellStart"/>
       <w:r>
@@ -4325,6 +4480,7 @@
           <w:ilvl w:val="2"/>
           <w:numId w:val="14"/>
         </w:numPr>
+        <w:spacing w:line="276" w:lineRule="auto"/>
       </w:pPr>
       <w:proofErr w:type="spellStart"/>
       <w:r>
@@ -4610,6 +4766,7 @@
           <w:ilvl w:val="1"/>
           <w:numId w:val="14"/>
         </w:numPr>
+        <w:spacing w:line="276" w:lineRule="auto"/>
       </w:pPr>
       <w:r>
         <w:t>BUS (</w:t>
@@ -4628,6 +4785,7 @@
           <w:ilvl w:val="2"/>
           <w:numId w:val="14"/>
         </w:numPr>
+        <w:spacing w:line="276" w:lineRule="auto"/>
       </w:pPr>
       <w:proofErr w:type="spellStart"/>
       <w:r>
@@ -4797,13 +4955,7 @@
       </w:r>
       <w:proofErr w:type="spellEnd"/>
       <w:r>
-        <w:t xml:space="preserve"> </w:t>
-      </w:r>
-      <w:r>
-        <w:t>GUI</w:t>
-      </w:r>
-      <w:r>
-        <w:t xml:space="preserve"> </w:t>
+        <w:t xml:space="preserve"> GUI </w:t>
       </w:r>
       <w:proofErr w:type="spellStart"/>
       <w:r>
@@ -4844,13 +4996,7 @@
       </w:r>
       <w:proofErr w:type="spellEnd"/>
       <w:r>
-        <w:t xml:space="preserve"> </w:t>
-      </w:r>
-      <w:r>
-        <w:t>DAO</w:t>
-      </w:r>
-      <w:r>
-        <w:t xml:space="preserve"> </w:t>
+        <w:t xml:space="preserve"> DAO </w:t>
       </w:r>
       <w:r>
         <w:t>layer.</w:t>
@@ -4863,6 +5009,7 @@
           <w:ilvl w:val="2"/>
           <w:numId w:val="14"/>
         </w:numPr>
+        <w:spacing w:line="276" w:lineRule="auto"/>
       </w:pPr>
       <w:proofErr w:type="spellStart"/>
       <w:r>
@@ -5168,6 +5315,7 @@
           <w:ilvl w:val="1"/>
           <w:numId w:val="14"/>
         </w:numPr>
+        <w:spacing w:line="276" w:lineRule="auto"/>
       </w:pPr>
       <w:r>
         <w:t>DAO (data)</w:t>
@@ -5180,6 +5328,7 @@
           <w:ilvl w:val="2"/>
           <w:numId w:val="14"/>
         </w:numPr>
+        <w:spacing w:line="276" w:lineRule="auto"/>
       </w:pPr>
       <w:proofErr w:type="spellStart"/>
       <w:r>
@@ -5447,6 +5596,16 @@
       <w:r>
         <w:t>).</w:t>
       </w:r>
+    </w:p>
+    <w:p>
+      <w:pPr>
+        <w:spacing w:line="276" w:lineRule="auto"/>
+      </w:pPr>
+    </w:p>
+    <w:p>
+      <w:pPr>
+        <w:spacing w:line="276" w:lineRule="auto"/>
+      </w:pPr>
     </w:p>
     <w:p>
       <w:pPr>
@@ -5455,8 +5614,10 @@
           <w:ilvl w:val="1"/>
           <w:numId w:val="14"/>
         </w:numPr>
-      </w:pPr>
-      <w:r>
+        <w:spacing w:line="276" w:lineRule="auto"/>
+      </w:pPr>
+      <w:r>
+        <w:lastRenderedPageBreak/>
         <w:t xml:space="preserve">DTO </w:t>
       </w:r>
     </w:p>
@@ -5467,6 +5628,7 @@
           <w:ilvl w:val="2"/>
           <w:numId w:val="14"/>
         </w:numPr>
+        <w:spacing w:line="276" w:lineRule="auto"/>
       </w:pPr>
       <w:proofErr w:type="spellStart"/>
       <w:r>
@@ -5678,6 +5840,7 @@
     <w:p>
       <w:pPr>
         <w:pStyle w:val="ListParagraph"/>
+        <w:spacing w:line="276" w:lineRule="auto"/>
         <w:ind w:left="2160"/>
       </w:pPr>
     </w:p>
@@ -5688,21 +5851,25 @@
           <w:ilvl w:val="0"/>
           <w:numId w:val="14"/>
         </w:numPr>
+        <w:spacing w:line="276" w:lineRule="auto"/>
       </w:pPr>
       <w:r>
         <w:t xml:space="preserve">VD: </w:t>
       </w:r>
       <w:proofErr w:type="spellStart"/>
       <w:r>
-        <w:t>giải</w:t>
-      </w:r>
-      <w:proofErr w:type="spellEnd"/>
-      <w:r>
-        <w:t xml:space="preserve"> </w:t>
-      </w:r>
-      <w:proofErr w:type="spellStart"/>
-      <w:r>
-        <w:t>thích</w:t>
+        <w:t>G</w:t>
+      </w:r>
+      <w:r>
+        <w:t>iải</w:t>
+      </w:r>
+      <w:proofErr w:type="spellEnd"/>
+      <w:r>
+        <w:t xml:space="preserve"> t</w:t>
+      </w:r>
+      <w:proofErr w:type="spellStart"/>
+      <w:r>
+        <w:t>hích</w:t>
       </w:r>
       <w:proofErr w:type="spellEnd"/>
       <w:r>
@@ -5850,11 +6017,1065 @@
       </w:r>
       <w:proofErr w:type="spellEnd"/>
       <w:r>
+        <w:t>)</w:t>
+      </w:r>
+      <w:r>
         <w:t>:</w:t>
       </w:r>
     </w:p>
     <w:p>
       <w:pPr>
+        <w:pStyle w:val="ListParagraph"/>
+        <w:numPr>
+          <w:ilvl w:val="1"/>
+          <w:numId w:val="14"/>
+        </w:numPr>
+        <w:spacing w:line="276" w:lineRule="auto"/>
+      </w:pPr>
+      <w:r>
+        <w:t xml:space="preserve">Ta </w:t>
+      </w:r>
+      <w:proofErr w:type="spellStart"/>
+      <w:r>
+        <w:t>tạo</w:t>
+      </w:r>
+      <w:proofErr w:type="spellEnd"/>
+      <w:r>
+        <w:t xml:space="preserve"> </w:t>
+      </w:r>
+      <w:proofErr w:type="spellStart"/>
+      <w:r>
+        <w:t>lần</w:t>
+      </w:r>
+      <w:proofErr w:type="spellEnd"/>
+      <w:r>
+        <w:t xml:space="preserve"> </w:t>
+      </w:r>
+      <w:proofErr w:type="spellStart"/>
+      <w:r>
+        <w:t>lượt</w:t>
+      </w:r>
+      <w:proofErr w:type="spellEnd"/>
+      <w:r>
+        <w:t xml:space="preserve"> </w:t>
+      </w:r>
+      <w:proofErr w:type="spellStart"/>
+      <w:r>
+        <w:t>tạo</w:t>
+      </w:r>
+      <w:proofErr w:type="spellEnd"/>
+      <w:r>
+        <w:t xml:space="preserve"> </w:t>
+      </w:r>
+      <w:proofErr w:type="spellStart"/>
+      <w:r>
+        <w:t>các</w:t>
+      </w:r>
+      <w:proofErr w:type="spellEnd"/>
+      <w:r>
+        <w:t xml:space="preserve"> file </w:t>
+      </w:r>
+      <w:proofErr w:type="spellStart"/>
+      <w:r>
+        <w:t>GUI_SignIn</w:t>
+      </w:r>
+      <w:proofErr w:type="spellEnd"/>
+      <w:r>
+        <w:t xml:space="preserve"> </w:t>
+      </w:r>
+      <w:proofErr w:type="spellStart"/>
+      <w:r>
+        <w:t>đặt</w:t>
+      </w:r>
+      <w:proofErr w:type="spellEnd"/>
+      <w:r>
+        <w:t xml:space="preserve"> </w:t>
+      </w:r>
+      <w:proofErr w:type="spellStart"/>
+      <w:r>
+        <w:t>trong</w:t>
+      </w:r>
+      <w:proofErr w:type="spellEnd"/>
+      <w:r>
+        <w:t xml:space="preserve"> GUI, file </w:t>
+      </w:r>
+      <w:proofErr w:type="spellStart"/>
+      <w:r>
+        <w:t>BUS_User</w:t>
+      </w:r>
+      <w:proofErr w:type="spellEnd"/>
+      <w:r>
+        <w:t xml:space="preserve"> </w:t>
+      </w:r>
+      <w:proofErr w:type="spellStart"/>
+      <w:r>
+        <w:t>đặt</w:t>
+      </w:r>
+      <w:proofErr w:type="spellEnd"/>
+      <w:r>
+        <w:t xml:space="preserve"> </w:t>
+      </w:r>
+      <w:proofErr w:type="spellStart"/>
+      <w:r>
+        <w:t>trong</w:t>
+      </w:r>
+      <w:proofErr w:type="spellEnd"/>
+      <w:r>
+        <w:t xml:space="preserve"> BUS, file </w:t>
+      </w:r>
+      <w:proofErr w:type="spellStart"/>
+      <w:r>
+        <w:t>DAO_User</w:t>
+      </w:r>
+      <w:proofErr w:type="spellEnd"/>
+      <w:r>
+        <w:t xml:space="preserve"> </w:t>
+      </w:r>
+      <w:proofErr w:type="spellStart"/>
+      <w:r>
+        <w:t>đặt</w:t>
+      </w:r>
+      <w:proofErr w:type="spellEnd"/>
+      <w:r>
+        <w:t xml:space="preserve"> </w:t>
+      </w:r>
+      <w:proofErr w:type="spellStart"/>
+      <w:r>
+        <w:t>trong</w:t>
+      </w:r>
+      <w:proofErr w:type="spellEnd"/>
+      <w:r>
+        <w:t xml:space="preserve"> DAO, file </w:t>
+      </w:r>
+      <w:proofErr w:type="spellStart"/>
+      <w:r>
+        <w:t>DTO_User</w:t>
+      </w:r>
+      <w:proofErr w:type="spellEnd"/>
+      <w:r>
+        <w:t xml:space="preserve"> </w:t>
+      </w:r>
+      <w:proofErr w:type="spellStart"/>
+      <w:r>
+        <w:t>đặt</w:t>
+      </w:r>
+      <w:proofErr w:type="spellEnd"/>
+      <w:r>
+        <w:t xml:space="preserve"> </w:t>
+      </w:r>
+      <w:proofErr w:type="spellStart"/>
+      <w:r>
+        <w:t>trong</w:t>
+      </w:r>
+      <w:proofErr w:type="spellEnd"/>
+      <w:r>
+        <w:t xml:space="preserve"> DTO.</w:t>
+      </w:r>
+    </w:p>
+    <w:p>
+      <w:pPr>
+        <w:pStyle w:val="ListParagraph"/>
+        <w:numPr>
+          <w:ilvl w:val="1"/>
+          <w:numId w:val="14"/>
+        </w:numPr>
+        <w:spacing w:line="276" w:lineRule="auto"/>
+      </w:pPr>
+      <w:proofErr w:type="spellStart"/>
+      <w:r>
+        <w:t>GUI_SignIn</w:t>
+      </w:r>
+      <w:proofErr w:type="spellEnd"/>
+      <w:r>
+        <w:t xml:space="preserve"> </w:t>
+      </w:r>
+      <w:proofErr w:type="spellStart"/>
+      <w:r>
+        <w:t>là</w:t>
+      </w:r>
+      <w:proofErr w:type="spellEnd"/>
+      <w:r>
+        <w:t xml:space="preserve"> </w:t>
+      </w:r>
+      <w:proofErr w:type="spellStart"/>
+      <w:r>
+        <w:t>nơi</w:t>
+      </w:r>
+      <w:proofErr w:type="spellEnd"/>
+      <w:r>
+        <w:t xml:space="preserve"> </w:t>
+      </w:r>
+      <w:proofErr w:type="spellStart"/>
+      <w:r>
+        <w:t>chứa</w:t>
+      </w:r>
+      <w:proofErr w:type="spellEnd"/>
+      <w:r>
+        <w:t xml:space="preserve"> </w:t>
+      </w:r>
+      <w:proofErr w:type="spellStart"/>
+      <w:r>
+        <w:t>giao</w:t>
+      </w:r>
+      <w:proofErr w:type="spellEnd"/>
+      <w:r>
+        <w:t xml:space="preserve"> </w:t>
+      </w:r>
+      <w:proofErr w:type="spellStart"/>
+      <w:r>
+        <w:t>diện</w:t>
+      </w:r>
+      <w:proofErr w:type="spellEnd"/>
+      <w:r>
+        <w:t xml:space="preserve">, </w:t>
+      </w:r>
+      <w:proofErr w:type="spellStart"/>
+      <w:r>
+        <w:t>người</w:t>
+      </w:r>
+      <w:proofErr w:type="spellEnd"/>
+      <w:r>
+        <w:t xml:space="preserve"> </w:t>
+      </w:r>
+      <w:proofErr w:type="spellStart"/>
+      <w:r>
+        <w:t>dùng</w:t>
+      </w:r>
+      <w:proofErr w:type="spellEnd"/>
+      <w:r>
+        <w:t xml:space="preserve"> </w:t>
+      </w:r>
+      <w:proofErr w:type="spellStart"/>
+      <w:r>
+        <w:t>sẽ</w:t>
+      </w:r>
+      <w:proofErr w:type="spellEnd"/>
+      <w:r>
+        <w:t xml:space="preserve"> </w:t>
+      </w:r>
+      <w:proofErr w:type="spellStart"/>
+      <w:r>
+        <w:t>tương</w:t>
+      </w:r>
+      <w:proofErr w:type="spellEnd"/>
+      <w:r>
+        <w:t xml:space="preserve"> </w:t>
+      </w:r>
+      <w:proofErr w:type="spellStart"/>
+      <w:r>
+        <w:t>tác</w:t>
+      </w:r>
+      <w:proofErr w:type="spellEnd"/>
+      <w:r>
+        <w:t xml:space="preserve"> </w:t>
+      </w:r>
+      <w:proofErr w:type="spellStart"/>
+      <w:r>
+        <w:t>với</w:t>
+      </w:r>
+      <w:proofErr w:type="spellEnd"/>
+      <w:r>
+        <w:t xml:space="preserve"> </w:t>
+      </w:r>
+      <w:proofErr w:type="spellStart"/>
+      <w:r>
+        <w:t>hệ</w:t>
+      </w:r>
+      <w:proofErr w:type="spellEnd"/>
+      <w:r>
+        <w:t xml:space="preserve"> </w:t>
+      </w:r>
+      <w:proofErr w:type="spellStart"/>
+      <w:r>
+        <w:t>thống</w:t>
+      </w:r>
+      <w:proofErr w:type="spellEnd"/>
+      <w:r>
+        <w:t xml:space="preserve"> </w:t>
+      </w:r>
+      <w:proofErr w:type="spellStart"/>
+      <w:r>
+        <w:t>như</w:t>
+      </w:r>
+      <w:proofErr w:type="spellEnd"/>
+      <w:r>
+        <w:t xml:space="preserve"> </w:t>
+      </w:r>
+      <w:proofErr w:type="spellStart"/>
+      <w:r>
+        <w:t>nhập</w:t>
+      </w:r>
+      <w:proofErr w:type="spellEnd"/>
+      <w:r>
+        <w:t xml:space="preserve"> </w:t>
+      </w:r>
+      <w:proofErr w:type="spellStart"/>
+      <w:r>
+        <w:t>tên</w:t>
+      </w:r>
+      <w:proofErr w:type="spellEnd"/>
+      <w:r>
+        <w:t xml:space="preserve"> </w:t>
+      </w:r>
+      <w:proofErr w:type="spellStart"/>
+      <w:r>
+        <w:t>đăng</w:t>
+      </w:r>
+      <w:proofErr w:type="spellEnd"/>
+      <w:r>
+        <w:t xml:space="preserve"> </w:t>
+      </w:r>
+      <w:proofErr w:type="spellStart"/>
+      <w:r>
+        <w:t>nhập</w:t>
+      </w:r>
+      <w:proofErr w:type="spellEnd"/>
+      <w:r>
+        <w:t xml:space="preserve">, </w:t>
+      </w:r>
+      <w:proofErr w:type="spellStart"/>
+      <w:r>
+        <w:t>mật</w:t>
+      </w:r>
+      <w:proofErr w:type="spellEnd"/>
+      <w:r>
+        <w:t xml:space="preserve"> </w:t>
+      </w:r>
+      <w:proofErr w:type="spellStart"/>
+      <w:r>
+        <w:t>khẩu</w:t>
+      </w:r>
+      <w:proofErr w:type="spellEnd"/>
+      <w:r>
+        <w:t xml:space="preserve">. </w:t>
+      </w:r>
+      <w:proofErr w:type="spellStart"/>
+      <w:r>
+        <w:t>Ngoài</w:t>
+      </w:r>
+      <w:proofErr w:type="spellEnd"/>
+      <w:r>
+        <w:t xml:space="preserve"> </w:t>
+      </w:r>
+      <w:proofErr w:type="spellStart"/>
+      <w:r>
+        <w:t>ra</w:t>
+      </w:r>
+      <w:proofErr w:type="spellEnd"/>
+      <w:r>
+        <w:t xml:space="preserve"> </w:t>
+      </w:r>
+      <w:proofErr w:type="spellStart"/>
+      <w:r>
+        <w:t>còn</w:t>
+      </w:r>
+      <w:proofErr w:type="spellEnd"/>
+      <w:r>
+        <w:t xml:space="preserve"> </w:t>
+      </w:r>
+      <w:proofErr w:type="spellStart"/>
+      <w:r>
+        <w:t>có</w:t>
+      </w:r>
+      <w:proofErr w:type="spellEnd"/>
+      <w:r>
+        <w:t xml:space="preserve"> 1 </w:t>
+      </w:r>
+      <w:proofErr w:type="spellStart"/>
+      <w:r>
+        <w:t>nút</w:t>
+      </w:r>
+      <w:proofErr w:type="spellEnd"/>
+      <w:r>
+        <w:t xml:space="preserve"> “</w:t>
+      </w:r>
+      <w:proofErr w:type="spellStart"/>
+      <w:r>
+        <w:t>Đăng</w:t>
+      </w:r>
+      <w:proofErr w:type="spellEnd"/>
+      <w:r>
+        <w:t xml:space="preserve"> </w:t>
+      </w:r>
+      <w:proofErr w:type="spellStart"/>
+      <w:r>
+        <w:t>Nhập</w:t>
+      </w:r>
+      <w:proofErr w:type="spellEnd"/>
+      <w:r>
+        <w:t xml:space="preserve">” </w:t>
+      </w:r>
+      <w:proofErr w:type="spellStart"/>
+      <w:r>
+        <w:t>khi</w:t>
+      </w:r>
+      <w:proofErr w:type="spellEnd"/>
+      <w:r>
+        <w:t xml:space="preserve"> </w:t>
+      </w:r>
+      <w:proofErr w:type="spellStart"/>
+      <w:r>
+        <w:t>người</w:t>
+      </w:r>
+      <w:proofErr w:type="spellEnd"/>
+      <w:r>
+        <w:t xml:space="preserve"> </w:t>
+      </w:r>
+      <w:proofErr w:type="spellStart"/>
+      <w:r>
+        <w:t>dùng</w:t>
+      </w:r>
+      <w:proofErr w:type="spellEnd"/>
+      <w:r>
+        <w:t xml:space="preserve"> </w:t>
+      </w:r>
+      <w:proofErr w:type="spellStart"/>
+      <w:r>
+        <w:t>nhấn</w:t>
+      </w:r>
+      <w:proofErr w:type="spellEnd"/>
+      <w:r>
+        <w:t xml:space="preserve"> </w:t>
+      </w:r>
+      <w:proofErr w:type="spellStart"/>
+      <w:r>
+        <w:t>vào</w:t>
+      </w:r>
+      <w:proofErr w:type="spellEnd"/>
+      <w:r>
+        <w:t xml:space="preserve"> </w:t>
+      </w:r>
+      <w:proofErr w:type="spellStart"/>
+      <w:r>
+        <w:t>nút</w:t>
+      </w:r>
+      <w:proofErr w:type="spellEnd"/>
+      <w:r>
+        <w:t xml:space="preserve"> </w:t>
+      </w:r>
+      <w:proofErr w:type="spellStart"/>
+      <w:r>
+        <w:t>này</w:t>
+      </w:r>
+      <w:proofErr w:type="spellEnd"/>
+      <w:r>
+        <w:t xml:space="preserve"> </w:t>
+      </w:r>
+      <w:proofErr w:type="spellStart"/>
+      <w:r>
+        <w:t>hệ</w:t>
+      </w:r>
+      <w:proofErr w:type="spellEnd"/>
+      <w:r>
+        <w:t xml:space="preserve"> </w:t>
+      </w:r>
+      <w:proofErr w:type="spellStart"/>
+      <w:r>
+        <w:t>thống</w:t>
+      </w:r>
+      <w:proofErr w:type="spellEnd"/>
+      <w:r>
+        <w:t xml:space="preserve"> </w:t>
+      </w:r>
+      <w:proofErr w:type="spellStart"/>
+      <w:r>
+        <w:t>sẽ</w:t>
+      </w:r>
+      <w:proofErr w:type="spellEnd"/>
+      <w:r>
+        <w:t xml:space="preserve"> </w:t>
+      </w:r>
+      <w:proofErr w:type="spellStart"/>
+      <w:r>
+        <w:t>kiểm</w:t>
+      </w:r>
+      <w:proofErr w:type="spellEnd"/>
+      <w:r>
+        <w:t xml:space="preserve"> </w:t>
+      </w:r>
+      <w:proofErr w:type="spellStart"/>
+      <w:r>
+        <w:t>tra</w:t>
+      </w:r>
+      <w:proofErr w:type="spellEnd"/>
+      <w:r>
+        <w:t xml:space="preserve"> </w:t>
+      </w:r>
+      <w:proofErr w:type="spellStart"/>
+      <w:r>
+        <w:t>thông</w:t>
+      </w:r>
+      <w:proofErr w:type="spellEnd"/>
+      <w:r>
+        <w:t xml:space="preserve"> tin </w:t>
+      </w:r>
+      <w:proofErr w:type="spellStart"/>
+      <w:r>
+        <w:t>và</w:t>
+      </w:r>
+      <w:proofErr w:type="spellEnd"/>
+      <w:r>
+        <w:t xml:space="preserve"> </w:t>
+      </w:r>
+      <w:proofErr w:type="spellStart"/>
+      <w:r>
+        <w:t>gọi</w:t>
+      </w:r>
+      <w:proofErr w:type="spellEnd"/>
+      <w:r>
+        <w:t xml:space="preserve"> </w:t>
+      </w:r>
+      <w:proofErr w:type="spellStart"/>
+      <w:r>
+        <w:t>tới</w:t>
+      </w:r>
+      <w:proofErr w:type="spellEnd"/>
+      <w:r>
+        <w:t xml:space="preserve"> </w:t>
+      </w:r>
+      <w:proofErr w:type="spellStart"/>
+      <w:r>
+        <w:t>hàm</w:t>
+      </w:r>
+      <w:proofErr w:type="spellEnd"/>
+      <w:r>
+        <w:t xml:space="preserve"> Login </w:t>
+      </w:r>
+      <w:proofErr w:type="spellStart"/>
+      <w:r>
+        <w:t>trong</w:t>
+      </w:r>
+      <w:proofErr w:type="spellEnd"/>
+      <w:r>
+        <w:t xml:space="preserve"> </w:t>
+      </w:r>
+      <w:proofErr w:type="spellStart"/>
+      <w:r>
+        <w:t>lớp</w:t>
+      </w:r>
+      <w:proofErr w:type="spellEnd"/>
+      <w:r>
+        <w:t xml:space="preserve"> BUS</w:t>
+      </w:r>
+    </w:p>
+    <w:p>
+      <w:pPr>
+        <w:spacing w:line="276" w:lineRule="auto"/>
+      </w:pPr>
+    </w:p>
+    <w:p>
+      <w:pPr>
+        <w:pStyle w:val="ListParagraph"/>
+        <w:spacing w:line="276" w:lineRule="auto"/>
+        <w:ind w:left="1080"/>
+        <w:jc w:val="center"/>
+      </w:pPr>
+      <w:r>
+        <w:drawing>
+          <wp:inline distT="0" distB="0" distL="0" distR="0" wp14:anchorId="15B02468" wp14:editId="3E73FC58">
+            <wp:extent cx="3733796" cy="4261485"/>
+            <wp:effectExtent l="0" t="0" r="635" b="5715"/>
+            <wp:docPr id="10" name="Picture 10" descr="Graphical user interface, application&#10;&#10;Description automatically generated"/>
+            <wp:cNvGraphicFramePr>
+              <a:graphicFrameLocks xmlns:a="http://schemas.openxmlformats.org/drawingml/2006/main" noChangeAspect="1"/>
+            </wp:cNvGraphicFramePr>
+            <a:graphic xmlns:a="http://schemas.openxmlformats.org/drawingml/2006/main">
+              <a:graphicData uri="http://schemas.openxmlformats.org/drawingml/2006/picture">
+                <pic:pic xmlns:pic="http://schemas.openxmlformats.org/drawingml/2006/picture">
+                  <pic:nvPicPr>
+                    <pic:cNvPr id="10" name="Picture 10" descr="Graphical user interface, application&#10;&#10;Description automatically generated"/>
+                    <pic:cNvPicPr/>
+                  </pic:nvPicPr>
+                  <pic:blipFill>
+                    <a:blip r:embed="rId10"/>
+                    <a:stretch>
+                      <a:fillRect/>
+                    </a:stretch>
+                  </pic:blipFill>
+                  <pic:spPr>
+                    <a:xfrm>
+                      <a:off x="0" y="0"/>
+                      <a:ext cx="3736698" cy="4264798"/>
+                    </a:xfrm>
+                    <a:prstGeom prst="rect">
+                      <a:avLst/>
+                    </a:prstGeom>
+                  </pic:spPr>
+                </pic:pic>
+              </a:graphicData>
+            </a:graphic>
+          </wp:inline>
+        </w:drawing>
+      </w:r>
+    </w:p>
+    <w:p>
+      <w:pPr>
+        <w:pStyle w:val="ListParagraph"/>
+        <w:spacing w:line="276" w:lineRule="auto"/>
+        <w:ind w:left="1080"/>
+        <w:jc w:val="center"/>
+      </w:pPr>
+      <w:r>
+        <w:drawing>
+          <wp:inline distT="0" distB="0" distL="0" distR="0" wp14:anchorId="7F595A43" wp14:editId="1525268D">
+            <wp:extent cx="5573395" cy="1236345"/>
+            <wp:effectExtent l="0" t="0" r="8255" b="1905"/>
+            <wp:docPr id="12" name="Picture 12" descr="Text&#10;&#10;Description automatically generated with medium confidence"/>
+            <wp:cNvGraphicFramePr>
+              <a:graphicFrameLocks xmlns:a="http://schemas.openxmlformats.org/drawingml/2006/main" noChangeAspect="1"/>
+            </wp:cNvGraphicFramePr>
+            <a:graphic xmlns:a="http://schemas.openxmlformats.org/drawingml/2006/main">
+              <a:graphicData uri="http://schemas.openxmlformats.org/drawingml/2006/picture">
+                <pic:pic xmlns:pic="http://schemas.openxmlformats.org/drawingml/2006/picture">
+                  <pic:nvPicPr>
+                    <pic:cNvPr id="12" name="Picture 12" descr="Text&#10;&#10;Description automatically generated with medium confidence"/>
+                    <pic:cNvPicPr/>
+                  </pic:nvPicPr>
+                  <pic:blipFill>
+                    <a:blip r:embed="rId11"/>
+                    <a:stretch>
+                      <a:fillRect/>
+                    </a:stretch>
+                  </pic:blipFill>
+                  <pic:spPr>
+                    <a:xfrm>
+                      <a:off x="0" y="0"/>
+                      <a:ext cx="5573395" cy="1236345"/>
+                    </a:xfrm>
+                    <a:prstGeom prst="rect">
+                      <a:avLst/>
+                    </a:prstGeom>
+                  </pic:spPr>
+                </pic:pic>
+              </a:graphicData>
+            </a:graphic>
+          </wp:inline>
+        </w:drawing>
+      </w:r>
+    </w:p>
+    <w:p>
+      <w:pPr>
+        <w:pStyle w:val="ListParagraph"/>
+        <w:spacing w:line="276" w:lineRule="auto"/>
+        <w:ind w:left="1440"/>
+      </w:pPr>
+    </w:p>
+    <w:p>
+      <w:pPr>
+        <w:pStyle w:val="ListParagraph"/>
+        <w:numPr>
+          <w:ilvl w:val="1"/>
+          <w:numId w:val="14"/>
+        </w:numPr>
+        <w:spacing w:line="276" w:lineRule="auto"/>
+      </w:pPr>
+      <w:proofErr w:type="spellStart"/>
+      <w:r>
+        <w:t>BUS_User</w:t>
+      </w:r>
+      <w:proofErr w:type="spellEnd"/>
+      <w:r>
+        <w:t xml:space="preserve"> </w:t>
+      </w:r>
+      <w:proofErr w:type="spellStart"/>
+      <w:r>
+        <w:t>có</w:t>
+      </w:r>
+      <w:proofErr w:type="spellEnd"/>
+      <w:r>
+        <w:t xml:space="preserve"> </w:t>
+      </w:r>
+      <w:proofErr w:type="spellStart"/>
+      <w:r>
+        <w:t>nhiệm</w:t>
+      </w:r>
+      <w:proofErr w:type="spellEnd"/>
+      <w:r>
+        <w:t xml:space="preserve"> </w:t>
+      </w:r>
+      <w:proofErr w:type="spellStart"/>
+      <w:r>
+        <w:t>vụ</w:t>
+      </w:r>
+      <w:proofErr w:type="spellEnd"/>
+      <w:r>
+        <w:t xml:space="preserve"> </w:t>
+      </w:r>
+      <w:proofErr w:type="spellStart"/>
+      <w:r>
+        <w:t>gọi</w:t>
+      </w:r>
+      <w:proofErr w:type="spellEnd"/>
+      <w:r>
+        <w:t xml:space="preserve"> </w:t>
+      </w:r>
+      <w:proofErr w:type="spellStart"/>
+      <w:r>
+        <w:t>tới</w:t>
+      </w:r>
+      <w:proofErr w:type="spellEnd"/>
+      <w:r>
+        <w:t xml:space="preserve"> </w:t>
+      </w:r>
+      <w:proofErr w:type="spellStart"/>
+      <w:r>
+        <w:t>lớp</w:t>
+      </w:r>
+      <w:proofErr w:type="spellEnd"/>
+      <w:r>
+        <w:t xml:space="preserve"> DAO </w:t>
+      </w:r>
+      <w:proofErr w:type="spellStart"/>
+      <w:r>
+        <w:t>và</w:t>
+      </w:r>
+      <w:proofErr w:type="spellEnd"/>
+      <w:r>
+        <w:t xml:space="preserve"> </w:t>
+      </w:r>
+      <w:proofErr w:type="spellStart"/>
+      <w:r>
+        <w:t>trả</w:t>
+      </w:r>
+      <w:proofErr w:type="spellEnd"/>
+      <w:r>
+        <w:t xml:space="preserve"> </w:t>
+      </w:r>
+      <w:proofErr w:type="spellStart"/>
+      <w:r>
+        <w:t>về</w:t>
+      </w:r>
+      <w:proofErr w:type="spellEnd"/>
+      <w:r>
+        <w:t xml:space="preserve"> </w:t>
+      </w:r>
+      <w:proofErr w:type="spellStart"/>
+      <w:r>
+        <w:t>kết</w:t>
+      </w:r>
+      <w:proofErr w:type="spellEnd"/>
+      <w:r>
+        <w:t xml:space="preserve"> </w:t>
+      </w:r>
+      <w:proofErr w:type="spellStart"/>
+      <w:r>
+        <w:t>quả</w:t>
+      </w:r>
+      <w:proofErr w:type="spellEnd"/>
+      <w:r>
+        <w:t xml:space="preserve"> </w:t>
+      </w:r>
+      <w:proofErr w:type="spellStart"/>
+      <w:r>
+        <w:t>lại</w:t>
+      </w:r>
+      <w:proofErr w:type="spellEnd"/>
+      <w:r>
+        <w:t xml:space="preserve"> </w:t>
+      </w:r>
+      <w:proofErr w:type="spellStart"/>
+      <w:r>
+        <w:t>cho</w:t>
+      </w:r>
+      <w:proofErr w:type="spellEnd"/>
+      <w:r>
+        <w:t xml:space="preserve"> </w:t>
+      </w:r>
+      <w:proofErr w:type="spellStart"/>
+      <w:r>
+        <w:t>GUI_SignIn</w:t>
+      </w:r>
+      <w:proofErr w:type="spellEnd"/>
+    </w:p>
+    <w:p>
+      <w:pPr>
+        <w:pStyle w:val="ListParagraph"/>
+        <w:spacing w:line="276" w:lineRule="auto"/>
+        <w:ind w:left="1440"/>
+      </w:pPr>
+      <w:r>
+        <w:drawing>
+          <wp:inline distT="0" distB="0" distL="0" distR="0" wp14:anchorId="2A1C53C9" wp14:editId="44F0A11B">
+            <wp:extent cx="5573395" cy="1275080"/>
+            <wp:effectExtent l="0" t="0" r="8255" b="1270"/>
+            <wp:docPr id="7" name="Picture 7" descr="Text&#10;&#10;Description automatically generated"/>
+            <wp:cNvGraphicFramePr>
+              <a:graphicFrameLocks xmlns:a="http://schemas.openxmlformats.org/drawingml/2006/main" noChangeAspect="1"/>
+            </wp:cNvGraphicFramePr>
+            <a:graphic xmlns:a="http://schemas.openxmlformats.org/drawingml/2006/main">
+              <a:graphicData uri="http://schemas.openxmlformats.org/drawingml/2006/picture">
+                <pic:pic xmlns:pic="http://schemas.openxmlformats.org/drawingml/2006/picture">
+                  <pic:nvPicPr>
+                    <pic:cNvPr id="7" name="Picture 7" descr="Text&#10;&#10;Description automatically generated"/>
+                    <pic:cNvPicPr/>
+                  </pic:nvPicPr>
+                  <pic:blipFill>
+                    <a:blip r:embed="rId12"/>
+                    <a:stretch>
+                      <a:fillRect/>
+                    </a:stretch>
+                  </pic:blipFill>
+                  <pic:spPr>
+                    <a:xfrm>
+                      <a:off x="0" y="0"/>
+                      <a:ext cx="5573395" cy="1275080"/>
+                    </a:xfrm>
+                    <a:prstGeom prst="rect">
+                      <a:avLst/>
+                    </a:prstGeom>
+                  </pic:spPr>
+                </pic:pic>
+              </a:graphicData>
+            </a:graphic>
+          </wp:inline>
+        </w:drawing>
+      </w:r>
+    </w:p>
+    <w:p>
+      <w:pPr>
+        <w:pStyle w:val="ListParagraph"/>
+        <w:spacing w:line="276" w:lineRule="auto"/>
+        <w:ind w:left="1440"/>
+      </w:pPr>
+    </w:p>
+    <w:p>
+      <w:pPr>
+        <w:pStyle w:val="ListParagraph"/>
+        <w:numPr>
+          <w:ilvl w:val="1"/>
+          <w:numId w:val="14"/>
+        </w:numPr>
+        <w:spacing w:line="276" w:lineRule="auto"/>
+      </w:pPr>
+      <w:proofErr w:type="spellStart"/>
+      <w:r>
+        <w:t>DAO_User</w:t>
+      </w:r>
+      <w:proofErr w:type="spellEnd"/>
+      <w:r>
+        <w:t xml:space="preserve"> </w:t>
+      </w:r>
+      <w:proofErr w:type="spellStart"/>
+      <w:r>
+        <w:t>có</w:t>
+      </w:r>
+      <w:proofErr w:type="spellEnd"/>
+      <w:r>
+        <w:t xml:space="preserve"> </w:t>
+      </w:r>
+      <w:proofErr w:type="spellStart"/>
+      <w:r>
+        <w:t>nhiệm</w:t>
+      </w:r>
+      <w:proofErr w:type="spellEnd"/>
+      <w:r>
+        <w:t xml:space="preserve"> </w:t>
+      </w:r>
+      <w:proofErr w:type="spellStart"/>
+      <w:r>
+        <w:t>vụ</w:t>
+      </w:r>
+      <w:proofErr w:type="spellEnd"/>
+      <w:r>
+        <w:t xml:space="preserve"> </w:t>
+      </w:r>
+      <w:proofErr w:type="spellStart"/>
+      <w:r>
+        <w:t>giao</w:t>
+      </w:r>
+      <w:proofErr w:type="spellEnd"/>
+      <w:r>
+        <w:t xml:space="preserve"> </w:t>
+      </w:r>
+      <w:proofErr w:type="spellStart"/>
+      <w:r>
+        <w:t>tiếo</w:t>
+      </w:r>
+      <w:proofErr w:type="spellEnd"/>
+      <w:r>
+        <w:t xml:space="preserve"> </w:t>
+      </w:r>
+      <w:proofErr w:type="spellStart"/>
+      <w:r>
+        <w:t>với</w:t>
+      </w:r>
+      <w:proofErr w:type="spellEnd"/>
+      <w:r>
+        <w:t xml:space="preserve"> DB, </w:t>
+      </w:r>
+      <w:proofErr w:type="spellStart"/>
+      <w:r>
+        <w:t>thực</w:t>
+      </w:r>
+      <w:proofErr w:type="spellEnd"/>
+      <w:r>
+        <w:t xml:space="preserve"> </w:t>
+      </w:r>
+      <w:proofErr w:type="spellStart"/>
+      <w:r>
+        <w:t>hiện</w:t>
+      </w:r>
+      <w:proofErr w:type="spellEnd"/>
+      <w:r>
+        <w:t xml:space="preserve"> </w:t>
+      </w:r>
+      <w:proofErr w:type="spellStart"/>
+      <w:r>
+        <w:t>thao</w:t>
+      </w:r>
+      <w:proofErr w:type="spellEnd"/>
+      <w:r>
+        <w:t xml:space="preserve"> </w:t>
+      </w:r>
+      <w:proofErr w:type="spellStart"/>
+      <w:r>
+        <w:t>tác</w:t>
+      </w:r>
+      <w:proofErr w:type="spellEnd"/>
+      <w:r>
+        <w:t xml:space="preserve"> </w:t>
+      </w:r>
+      <w:proofErr w:type="spellStart"/>
+      <w:r>
+        <w:t>truy</w:t>
+      </w:r>
+      <w:proofErr w:type="spellEnd"/>
+      <w:r>
+        <w:t xml:space="preserve"> </w:t>
+      </w:r>
+      <w:proofErr w:type="spellStart"/>
+      <w:r>
+        <w:t>vấn</w:t>
+      </w:r>
+      <w:proofErr w:type="spellEnd"/>
+      <w:r>
+        <w:t xml:space="preserve"> </w:t>
+      </w:r>
+      <w:proofErr w:type="spellStart"/>
+      <w:r>
+        <w:t>kiểm</w:t>
+      </w:r>
+      <w:proofErr w:type="spellEnd"/>
+      <w:r>
+        <w:t xml:space="preserve"> </w:t>
+      </w:r>
+      <w:proofErr w:type="spellStart"/>
+      <w:r>
+        <w:t>tra</w:t>
+      </w:r>
+      <w:proofErr w:type="spellEnd"/>
+      <w:r>
+        <w:t xml:space="preserve"> </w:t>
+      </w:r>
+      <w:proofErr w:type="spellStart"/>
+      <w:r>
+        <w:t>thông</w:t>
+      </w:r>
+      <w:proofErr w:type="spellEnd"/>
+      <w:r>
+        <w:t xml:space="preserve"> tin </w:t>
+      </w:r>
+      <w:proofErr w:type="spellStart"/>
+      <w:r>
+        <w:t>đăng</w:t>
+      </w:r>
+      <w:proofErr w:type="spellEnd"/>
+      <w:r>
+        <w:t xml:space="preserve"> </w:t>
+      </w:r>
+      <w:proofErr w:type="spellStart"/>
+      <w:r>
+        <w:t>nhập</w:t>
+      </w:r>
+      <w:proofErr w:type="spellEnd"/>
+      <w:r>
+        <w:t xml:space="preserve"> </w:t>
+      </w:r>
+      <w:proofErr w:type="spellStart"/>
+      <w:r>
+        <w:t>và</w:t>
+      </w:r>
+      <w:proofErr w:type="spellEnd"/>
+      <w:r>
+        <w:t xml:space="preserve"> </w:t>
+      </w:r>
+      <w:proofErr w:type="spellStart"/>
+      <w:r>
+        <w:t>trả</w:t>
+      </w:r>
+      <w:proofErr w:type="spellEnd"/>
+      <w:r>
+        <w:t xml:space="preserve"> </w:t>
+      </w:r>
+      <w:proofErr w:type="spellStart"/>
+      <w:r>
+        <w:t>về</w:t>
+      </w:r>
+      <w:proofErr w:type="spellEnd"/>
+      <w:r>
+        <w:t xml:space="preserve"> </w:t>
+      </w:r>
+      <w:proofErr w:type="spellStart"/>
+      <w:r>
+        <w:t>kết</w:t>
+      </w:r>
+      <w:proofErr w:type="spellEnd"/>
+      <w:r>
+        <w:t xml:space="preserve"> </w:t>
+      </w:r>
+      <w:proofErr w:type="spellStart"/>
+      <w:r>
+        <w:t>quả</w:t>
+      </w:r>
+      <w:proofErr w:type="spellEnd"/>
+    </w:p>
+    <w:p>
+      <w:pPr>
+        <w:pStyle w:val="ListParagraph"/>
+        <w:spacing w:line="276" w:lineRule="auto"/>
+        <w:ind w:left="1440"/>
+      </w:pPr>
+      <w:r>
+        <w:drawing>
+          <wp:inline distT="0" distB="0" distL="0" distR="0" wp14:anchorId="64072A84" wp14:editId="2496674E">
+            <wp:extent cx="5573395" cy="2181225"/>
+            <wp:effectExtent l="0" t="0" r="8255" b="9525"/>
+            <wp:docPr id="9" name="Picture 9" descr="Text&#10;&#10;Description automatically generated"/>
+            <wp:cNvGraphicFramePr>
+              <a:graphicFrameLocks xmlns:a="http://schemas.openxmlformats.org/drawingml/2006/main" noChangeAspect="1"/>
+            </wp:cNvGraphicFramePr>
+            <a:graphic xmlns:a="http://schemas.openxmlformats.org/drawingml/2006/main">
+              <a:graphicData uri="http://schemas.openxmlformats.org/drawingml/2006/picture">
+                <pic:pic xmlns:pic="http://schemas.openxmlformats.org/drawingml/2006/picture">
+                  <pic:nvPicPr>
+                    <pic:cNvPr id="9" name="Picture 9" descr="Text&#10;&#10;Description automatically generated"/>
+                    <pic:cNvPicPr/>
+                  </pic:nvPicPr>
+                  <pic:blipFill>
+                    <a:blip r:embed="rId13"/>
+                    <a:stretch>
+                      <a:fillRect/>
+                    </a:stretch>
+                  </pic:blipFill>
+                  <pic:spPr>
+                    <a:xfrm>
+                      <a:off x="0" y="0"/>
+                      <a:ext cx="5573395" cy="2181225"/>
+                    </a:xfrm>
+                    <a:prstGeom prst="rect">
+                      <a:avLst/>
+                    </a:prstGeom>
+                  </pic:spPr>
+                </pic:pic>
+              </a:graphicData>
+            </a:graphic>
+          </wp:inline>
+        </w:drawing>
+      </w:r>
+    </w:p>
+    <w:p>
+      <w:pPr>
+        <w:spacing w:line="276" w:lineRule="auto"/>
         <w:ind w:left="360"/>
       </w:pPr>
     </w:p>
@@ -5865,6 +7086,7 @@
           <w:ilvl w:val="0"/>
           <w:numId w:val="16"/>
         </w:numPr>
+        <w:spacing w:line="276" w:lineRule="auto"/>
         <w:rPr>
           <w:b/>
           <w:bCs/>
@@ -5903,6 +7125,7 @@
           <w:ilvl w:val="0"/>
           <w:numId w:val="14"/>
         </w:numPr>
+        <w:spacing w:line="276" w:lineRule="auto"/>
       </w:pPr>
       <w:proofErr w:type="gramStart"/>
       <w:r>
@@ -6005,6 +7228,7 @@
           <w:ilvl w:val="1"/>
           <w:numId w:val="14"/>
         </w:numPr>
+        <w:spacing w:line="276" w:lineRule="auto"/>
       </w:pPr>
       <w:proofErr w:type="spellStart"/>
       <w:r>
@@ -6047,6 +7271,7 @@
           <w:ilvl w:val="2"/>
           <w:numId w:val="14"/>
         </w:numPr>
+        <w:spacing w:line="276" w:lineRule="auto"/>
       </w:pPr>
       <w:proofErr w:type="spellStart"/>
       <w:r>
@@ -6075,6 +7300,7 @@
           <w:ilvl w:val="2"/>
           <w:numId w:val="14"/>
         </w:numPr>
+        <w:spacing w:line="276" w:lineRule="auto"/>
       </w:pPr>
       <w:proofErr w:type="spellStart"/>
       <w:r>
@@ -6103,6 +7329,7 @@
           <w:ilvl w:val="1"/>
           <w:numId w:val="14"/>
         </w:numPr>
+        <w:spacing w:line="276" w:lineRule="auto"/>
       </w:pPr>
       <w:proofErr w:type="spellStart"/>
       <w:r>
@@ -6128,6 +7355,7 @@
           <w:ilvl w:val="2"/>
           <w:numId w:val="14"/>
         </w:numPr>
+        <w:spacing w:line="276" w:lineRule="auto"/>
       </w:pPr>
       <w:r>
         <w:t xml:space="preserve">Xem </w:t>
@@ -6174,10 +7402,7 @@
       </w:r>
       <w:proofErr w:type="spellStart"/>
       <w:r>
-        <w:t>t</w:t>
-      </w:r>
-      <w:r>
-        <w:t>ìm</w:t>
+        <w:t>tìm</w:t>
       </w:r>
       <w:proofErr w:type="spellEnd"/>
       <w:r>
@@ -6228,6 +7453,7 @@
           <w:ilvl w:val="2"/>
           <w:numId w:val="14"/>
         </w:numPr>
+        <w:spacing w:line="276" w:lineRule="auto"/>
       </w:pPr>
       <w:proofErr w:type="spellStart"/>
       <w:r>
@@ -6239,10 +7465,7 @@
       </w:r>
       <w:proofErr w:type="spellStart"/>
       <w:r>
-        <w:t>c</w:t>
-      </w:r>
-      <w:r>
-        <w:t>ập</w:t>
+        <w:t>cập</w:t>
       </w:r>
       <w:proofErr w:type="spellEnd"/>
       <w:r>
@@ -6258,17 +7481,11 @@
       </w:r>
       <w:proofErr w:type="spellStart"/>
       <w:r>
-        <w:t>x</w:t>
-      </w:r>
-      <w:r>
-        <w:t>óa</w:t>
-      </w:r>
-      <w:proofErr w:type="spellEnd"/>
-      <w:r>
-        <w:t xml:space="preserve"> </w:t>
-      </w:r>
-      <w:r>
-        <w:t xml:space="preserve">1 </w:t>
+        <w:t>xóa</w:t>
+      </w:r>
+      <w:proofErr w:type="spellEnd"/>
+      <w:r>
+        <w:t xml:space="preserve"> 1 </w:t>
       </w:r>
       <w:proofErr w:type="spellStart"/>
       <w:r>
@@ -6291,6 +7508,7 @@
           <w:ilvl w:val="2"/>
           <w:numId w:val="14"/>
         </w:numPr>
+        <w:spacing w:line="276" w:lineRule="auto"/>
       </w:pPr>
       <w:r>
         <w:t xml:space="preserve">Xem </w:t>
@@ -6364,6 +7582,7 @@
           <w:ilvl w:val="2"/>
           <w:numId w:val="14"/>
         </w:numPr>
+        <w:spacing w:line="276" w:lineRule="auto"/>
       </w:pPr>
       <w:r>
         <w:t xml:space="preserve">Xem </w:t>
@@ -6421,6 +7640,7 @@
           <w:ilvl w:val="2"/>
           <w:numId w:val="14"/>
         </w:numPr>
+        <w:spacing w:line="276" w:lineRule="auto"/>
       </w:pPr>
       <w:proofErr w:type="spellStart"/>
       <w:r>
@@ -6491,6 +7711,7 @@
           <w:ilvl w:val="1"/>
           <w:numId w:val="14"/>
         </w:numPr>
+        <w:spacing w:line="276" w:lineRule="auto"/>
       </w:pPr>
       <w:proofErr w:type="spellStart"/>
       <w:r>
@@ -6516,6 +7737,7 @@
           <w:ilvl w:val="2"/>
           <w:numId w:val="14"/>
         </w:numPr>
+        <w:spacing w:line="276" w:lineRule="auto"/>
       </w:pPr>
       <w:r>
         <w:t xml:space="preserve">Xem </w:t>
@@ -6562,10 +7784,7 @@
       </w:r>
       <w:proofErr w:type="spellStart"/>
       <w:r>
-        <w:t>t</w:t>
-      </w:r>
-      <w:r>
-        <w:t>ìm</w:t>
+        <w:t>tìm</w:t>
       </w:r>
       <w:proofErr w:type="spellEnd"/>
       <w:r>
@@ -6616,6 +7835,7 @@
           <w:ilvl w:val="2"/>
           <w:numId w:val="14"/>
         </w:numPr>
+        <w:spacing w:line="276" w:lineRule="auto"/>
       </w:pPr>
       <w:proofErr w:type="spellStart"/>
       <w:r>
@@ -6623,10 +7843,7 @@
       </w:r>
       <w:proofErr w:type="spellEnd"/>
       <w:r>
-        <w:t xml:space="preserve"> </w:t>
-      </w:r>
-      <w:r>
-        <w:t xml:space="preserve">1 </w:t>
+        <w:t xml:space="preserve"> 1 </w:t>
       </w:r>
       <w:proofErr w:type="spellStart"/>
       <w:r>
@@ -6655,6 +7872,7 @@
           <w:ilvl w:val="2"/>
           <w:numId w:val="14"/>
         </w:numPr>
+        <w:spacing w:line="276" w:lineRule="auto"/>
       </w:pPr>
       <w:r>
         <w:t xml:space="preserve">Xem </w:t>
@@ -6728,9 +7946,11 @@
           <w:ilvl w:val="2"/>
           <w:numId w:val="14"/>
         </w:numPr>
-      </w:pPr>
-      <w:proofErr w:type="spellStart"/>
-      <w:r>
+        <w:spacing w:line="276" w:lineRule="auto"/>
+      </w:pPr>
+      <w:proofErr w:type="spellStart"/>
+      <w:r>
+        <w:lastRenderedPageBreak/>
         <w:t>Thêm</w:t>
       </w:r>
       <w:proofErr w:type="spellEnd"/>
@@ -6798,6 +8018,7 @@
           <w:ilvl w:val="0"/>
           <w:numId w:val="16"/>
         </w:numPr>
+        <w:spacing w:line="276" w:lineRule="auto"/>
         <w:rPr>
           <w:b/>
           <w:bCs/>
@@ -6808,12 +8029,12 @@
           <w:b/>
           <w:bCs/>
         </w:rPr>
-        <w:lastRenderedPageBreak/>
         <w:t xml:space="preserve">CSDL </w:t>
       </w:r>
     </w:p>
     <w:p>
       <w:pPr>
+        <w:spacing w:line="276" w:lineRule="auto"/>
         <w:ind w:left="360"/>
       </w:pPr>
       <w:r>
@@ -6838,7 +8059,7 @@
                     </pic:cNvPicPr>
                   </pic:nvPicPr>
                   <pic:blipFill>
-                    <a:blip r:embed="rId10" cstate="print">
+                    <a:blip r:embed="rId14" cstate="print">
                       <a:extLst>
                         <a:ext uri="{28A0092B-C50C-407E-A947-70E740481C1C}">
                           <a14:useLocalDpi xmlns:a14="http://schemas.microsoft.com/office/drawing/2010/main" val="0"/>
@@ -6870,7 +8091,11 @@
         </w:drawing>
       </w:r>
     </w:p>
-    <w:p/>
+    <w:p>
+      <w:pPr>
+        <w:spacing w:line="276" w:lineRule="auto"/>
+      </w:pPr>
+    </w:p>
     <w:p>
       <w:pPr>
         <w:pStyle w:val="ListParagraph"/>
@@ -6878,6 +8103,7 @@
           <w:ilvl w:val="0"/>
           <w:numId w:val="14"/>
         </w:numPr>
+        <w:spacing w:line="276" w:lineRule="auto"/>
       </w:pPr>
       <w:proofErr w:type="spellStart"/>
       <w:r>
@@ -6957,6 +8183,7 @@
           <w:ilvl w:val="1"/>
           <w:numId w:val="14"/>
         </w:numPr>
+        <w:spacing w:line="276" w:lineRule="auto"/>
       </w:pPr>
       <w:r>
         <w:t xml:space="preserve">M_USER: </w:t>
@@ -6993,6 +8220,7 @@
           <w:ilvl w:val="2"/>
           <w:numId w:val="14"/>
         </w:numPr>
+        <w:spacing w:line="276" w:lineRule="auto"/>
       </w:pPr>
       <w:proofErr w:type="spellStart"/>
       <w:r>
@@ -7058,6 +8286,7 @@
           <w:ilvl w:val="3"/>
           <w:numId w:val="14"/>
         </w:numPr>
+        <w:spacing w:line="276" w:lineRule="auto"/>
       </w:pPr>
       <w:r>
         <w:t xml:space="preserve">0 </w:t>
@@ -7078,6 +8307,7 @@
           <w:ilvl w:val="3"/>
           <w:numId w:val="14"/>
         </w:numPr>
+        <w:spacing w:line="276" w:lineRule="auto"/>
       </w:pPr>
       <w:r>
         <w:t xml:space="preserve">1 </w:t>
@@ -7098,6 +8328,7 @@
           <w:ilvl w:val="1"/>
           <w:numId w:val="14"/>
         </w:numPr>
+        <w:spacing w:line="276" w:lineRule="auto"/>
       </w:pPr>
       <w:r>
         <w:t xml:space="preserve">M_CUSTOMER: </w:t>
@@ -7147,6 +8378,7 @@
           <w:ilvl w:val="1"/>
           <w:numId w:val="14"/>
         </w:numPr>
+        <w:spacing w:line="276" w:lineRule="auto"/>
       </w:pPr>
       <w:r>
         <w:t xml:space="preserve">M_PRODUCT: </w:t>
@@ -7196,6 +8428,7 @@
           <w:ilvl w:val="1"/>
           <w:numId w:val="14"/>
         </w:numPr>
+        <w:spacing w:line="276" w:lineRule="auto"/>
       </w:pPr>
       <w:r>
         <w:t xml:space="preserve">M_ORDER: </w:t>
@@ -7245,6 +8478,7 @@
           <w:ilvl w:val="2"/>
           <w:numId w:val="14"/>
         </w:numPr>
+        <w:spacing w:line="276" w:lineRule="auto"/>
       </w:pPr>
       <w:proofErr w:type="spellStart"/>
       <w:r>
@@ -7332,6 +8566,7 @@
           <w:ilvl w:val="3"/>
           <w:numId w:val="14"/>
         </w:numPr>
+        <w:spacing w:line="276" w:lineRule="auto"/>
       </w:pPr>
       <w:r>
         <w:t xml:space="preserve">0 </w:t>
@@ -7373,6 +8608,7 @@
           <w:ilvl w:val="3"/>
           <w:numId w:val="14"/>
         </w:numPr>
+        <w:spacing w:line="276" w:lineRule="auto"/>
       </w:pPr>
       <w:r>
         <w:t xml:space="preserve">1 </w:t>
@@ -7414,6 +8650,7 @@
           <w:ilvl w:val="2"/>
           <w:numId w:val="14"/>
         </w:numPr>
+        <w:spacing w:line="276" w:lineRule="auto"/>
       </w:pPr>
       <w:proofErr w:type="spellStart"/>
       <w:r>
@@ -7501,6 +8738,7 @@
           <w:ilvl w:val="3"/>
           <w:numId w:val="14"/>
         </w:numPr>
+        <w:spacing w:line="276" w:lineRule="auto"/>
       </w:pPr>
       <w:r>
         <w:t xml:space="preserve">0 </w:t>
@@ -7558,6 +8796,7 @@
           <w:ilvl w:val="3"/>
           <w:numId w:val="14"/>
         </w:numPr>
+        <w:spacing w:line="276" w:lineRule="auto"/>
       </w:pPr>
       <w:r>
         <w:t xml:space="preserve">1 </w:t>
@@ -7607,6 +8846,7 @@
           <w:ilvl w:val="1"/>
           <w:numId w:val="14"/>
         </w:numPr>
+        <w:spacing w:line="276" w:lineRule="auto"/>
       </w:pPr>
       <w:r>
         <w:t xml:space="preserve">M_ORDER_DETAIL: Lưu </w:t>
@@ -7657,8 +8897,6 @@
       </w:r>
       <w:proofErr w:type="spellEnd"/>
     </w:p>
-    <w:p/>
-    <w:p/>
     <w:p>
       <w:pPr>
         <w:pStyle w:val="Heading1"/>
@@ -7672,37 +8910,107 @@
           <w:b/>
           <w:bCs/>
         </w:rPr>
-        <w:t xml:space="preserve">V. </w:t>
+        <w:t xml:space="preserve">IV. </w:t>
       </w:r>
       <w:r>
         <w:rPr>
           <w:b/>
           <w:bCs/>
         </w:rPr>
-        <w:t>Th</w:t>
-      </w:r>
+        <w:t xml:space="preserve">Demo, </w:t>
+      </w:r>
+      <w:proofErr w:type="spellStart"/>
       <w:r>
         <w:rPr>
           <w:b/>
           <w:bCs/>
         </w:rPr>
-        <w:t xml:space="preserve">am </w:t>
-      </w:r>
-      <w:proofErr w:type="spellStart"/>
-      <w:r>
+        <w:t>Github</w:t>
+      </w:r>
+      <w:proofErr w:type="spellEnd"/>
+    </w:p>
+    <w:p>
+      <w:pPr>
+        <w:spacing w:line="276" w:lineRule="auto"/>
+      </w:pPr>
+      <w:r>
+        <w:t xml:space="preserve">- </w:t>
+      </w:r>
+      <w:r>
+        <w:t>demo</w:t>
+      </w:r>
+      <w:r>
+        <w:t xml:space="preserve">: </w:t>
+      </w:r>
+    </w:p>
+    <w:p>
+      <w:pPr>
+        <w:spacing w:line="276" w:lineRule="auto"/>
+      </w:pPr>
+      <w:r>
+        <w:t xml:space="preserve">- </w:t>
+      </w:r>
+      <w:proofErr w:type="spellStart"/>
+      <w:r>
+        <w:t>github</w:t>
+      </w:r>
+      <w:proofErr w:type="spellEnd"/>
+      <w:r>
+        <w:t xml:space="preserve">: </w:t>
+      </w:r>
+      <w:r>
+        <w:t>https://github.com/DAMHONGDUC/software-architecture</w:t>
+      </w:r>
+    </w:p>
+    <w:p/>
+    <w:p>
+      <w:pPr>
+        <w:pStyle w:val="Heading1"/>
+        <w:spacing w:line="276" w:lineRule="auto"/>
         <w:rPr>
           <w:b/>
           <w:bCs/>
         </w:rPr>
+      </w:pPr>
+      <w:r>
+        <w:rPr>
+          <w:b/>
+          <w:bCs/>
+        </w:rPr>
+        <w:t xml:space="preserve">V. </w:t>
+      </w:r>
+      <w:r>
+        <w:rPr>
+          <w:b/>
+          <w:bCs/>
+        </w:rPr>
+        <w:t>Th</w:t>
+      </w:r>
+      <w:r>
+        <w:rPr>
+          <w:b/>
+          <w:bCs/>
+        </w:rPr>
+        <w:t xml:space="preserve">am </w:t>
+      </w:r>
+      <w:proofErr w:type="spellStart"/>
+      <w:r>
+        <w:rPr>
+          <w:b/>
+          <w:bCs/>
+        </w:rPr>
         <w:t>Khảo</w:t>
       </w:r>
       <w:proofErr w:type="spellEnd"/>
     </w:p>
     <w:p>
+      <w:pPr>
+        <w:spacing w:line="276" w:lineRule="auto"/>
+      </w:pPr>
       <w:r>
         <w:t xml:space="preserve">- </w:t>
       </w:r>
-      <w:hyperlink r:id="rId11" w:history="1">
+      <w:hyperlink r:id="rId15" w:history="1">
         <w:r>
           <w:rPr>
             <w:rStyle w:val="Hyperlink"/>
@@ -7712,10 +9020,13 @@
       </w:hyperlink>
     </w:p>
     <w:p>
+      <w:pPr>
+        <w:spacing w:line="276" w:lineRule="auto"/>
+      </w:pPr>
       <w:r>
         <w:t xml:space="preserve">- </w:t>
       </w:r>
-      <w:hyperlink r:id="rId12" w:history="1">
+      <w:hyperlink r:id="rId16" w:history="1">
         <w:r>
           <w:rPr>
             <w:rStyle w:val="Hyperlink"/>
@@ -7725,13 +9036,17 @@
       </w:hyperlink>
     </w:p>
     <w:p>
-      <w:r>
+      <w:pPr>
+        <w:spacing w:line="276" w:lineRule="auto"/>
+      </w:pPr>
+      <w:r>
+        <w:lastRenderedPageBreak/>
         <w:t>-</w:t>
       </w:r>
       <w:r>
         <w:t xml:space="preserve"> </w:t>
       </w:r>
-      <w:hyperlink r:id="rId13" w:history="1">
+      <w:hyperlink r:id="rId17" w:history="1">
         <w:r>
           <w:rPr>
             <w:rStyle w:val="Hyperlink"/>
@@ -7740,10 +9055,18 @@
         </w:r>
       </w:hyperlink>
     </w:p>
-    <w:p/>
-    <w:p/>
+    <w:p>
+      <w:pPr>
+        <w:spacing w:line="276" w:lineRule="auto"/>
+      </w:pPr>
+    </w:p>
+    <w:p>
+      <w:pPr>
+        <w:spacing w:line="276" w:lineRule="auto"/>
+      </w:pPr>
+    </w:p>
     <w:sectPr>
-      <w:footerReference w:type="default" r:id="rId14"/>
+      <w:footerReference w:type="default" r:id="rId18"/>
       <w:pgSz w:w="11907" w:h="16840" w:code="9"/>
       <w:pgMar w:top="1418" w:right="1140" w:bottom="1247" w:left="1701" w:header="851" w:footer="851" w:gutter="289"/>
       <w:pgBorders w:display="firstPage">
